--- a/drafts/funEco_submission/TT23_funeco_titlePage_v0.1.docx
+++ b/drafts/funEco_submission/TT23_funeco_titlePage_v0.1.docx
@@ -1,6 +1,6 @@
 
 <file path=word/document.xml><?xml version="1.0" encoding="utf-8"?>
-<w:document xmlns:wpc="http://schemas.microsoft.com/office/word/2010/wordprocessingCanvas" xmlns:cx="http://schemas.microsoft.com/office/drawing/2014/chartex" xmlns:cx1="http://schemas.microsoft.com/office/drawing/2015/9/8/chartex" xmlns:cx2="http://schemas.microsoft.com/office/drawing/2015/10/21/chartex" xmlns:cx3="http://schemas.microsoft.com/office/drawing/2016/5/9/chartex" xmlns:cx4="http://schemas.microsoft.com/office/drawing/2016/5/10/chartex" xmlns:cx5="http://schemas.microsoft.com/office/drawing/2016/5/11/chartex" xmlns:cx6="http://schemas.microsoft.com/office/drawing/2016/5/12/chartex" xmlns:cx7="http://schemas.microsoft.com/office/drawing/2016/5/13/chartex" xmlns:cx8="http://schemas.microsoft.com/office/drawing/2016/5/14/chartex" xmlns:mc="http://schemas.openxmlformats.org/markup-compatibility/2006" xmlns:aink="http://schemas.microsoft.com/office/drawing/2016/ink" xmlns:am3d="http://schemas.microsoft.com/office/drawing/2017/model3d" xmlns:o="urn:schemas-microsoft-com:office:office" xmlns:oel="http://schemas.microsoft.com/office/2019/extlst" xmlns:r="http://schemas.openxmlformats.org/officeDocument/2006/relationships" xmlns:m="http://schemas.openxmlformats.org/officeDocument/2006/math" xmlns:v="urn:schemas-microsoft-com:vml" xmlns:wp14="http://schemas.microsoft.com/office/word/2010/wordprocessingDrawing" xmlns:wp="http://schemas.openxmlformats.org/drawingml/2006/wordprocessingDrawing" xmlns:w10="urn:schemas-microsoft-com:office:word" xmlns:w="http://schemas.openxmlformats.org/wordprocessingml/2006/main" xmlns:w14="http://schemas.microsoft.com/office/word/2010/wordml" xmlns:w15="http://schemas.microsoft.com/office/word/2012/wordml" xmlns:w16cex="http://schemas.microsoft.com/office/word/2018/wordml/cex" xmlns:w16cid="http://schemas.microsoft.com/office/word/2016/wordml/cid" xmlns:w16="http://schemas.microsoft.com/office/word/2018/wordml" xmlns:w16du="http://schemas.microsoft.com/office/word/2023/wordml/word16du" xmlns:w16sdtdh="http://schemas.microsoft.com/office/word/2020/wordml/sdtdatahash" xmlns:w16se="http://schemas.microsoft.com/office/word/2015/wordml/symex" xmlns:wpg="http://schemas.microsoft.com/office/word/2010/wordprocessingGroup" xmlns:wpi="http://schemas.microsoft.com/office/word/2010/wordprocessingInk" xmlns:wne="http://schemas.microsoft.com/office/word/2006/wordml" xmlns:wps="http://schemas.microsoft.com/office/word/2010/wordprocessingShape" mc:Ignorable="w14 w15 w16se w16cid w16 w16cex w16sdtdh w16du wp14">
+<w:document xmlns:wpc="http://schemas.microsoft.com/office/word/2010/wordprocessingCanvas" xmlns:cx="http://schemas.microsoft.com/office/drawing/2014/chartex" xmlns:cx1="http://schemas.microsoft.com/office/drawing/2015/9/8/chartex" xmlns:cx2="http://schemas.microsoft.com/office/drawing/2015/10/21/chartex" xmlns:cx3="http://schemas.microsoft.com/office/drawing/2016/5/9/chartex" xmlns:cx4="http://schemas.microsoft.com/office/drawing/2016/5/10/chartex" xmlns:cx5="http://schemas.microsoft.com/office/drawing/2016/5/11/chartex" xmlns:cx6="http://schemas.microsoft.com/office/drawing/2016/5/12/chartex" xmlns:cx7="http://schemas.microsoft.com/office/drawing/2016/5/13/chartex" xmlns:cx8="http://schemas.microsoft.com/office/drawing/2016/5/14/chartex" xmlns:mc="http://schemas.openxmlformats.org/markup-compatibility/2006" xmlns:aink="http://schemas.microsoft.com/office/drawing/2016/ink" xmlns:am3d="http://schemas.microsoft.com/office/drawing/2017/model3d" xmlns:o="urn:schemas-microsoft-com:office:office" xmlns:oel="http://schemas.microsoft.com/office/2019/extlst" xmlns:r="http://schemas.openxmlformats.org/officeDocument/2006/relationships" xmlns:m="http://schemas.openxmlformats.org/officeDocument/2006/math" xmlns:v="urn:schemas-microsoft-com:vml" xmlns:wp14="http://schemas.microsoft.com/office/word/2010/wordprocessingDrawing" xmlns:wp="http://schemas.openxmlformats.org/drawingml/2006/wordprocessingDrawing" xmlns:w10="urn:schemas-microsoft-com:office:word" xmlns:w="http://schemas.openxmlformats.org/wordprocessingml/2006/main" xmlns:w14="http://schemas.microsoft.com/office/word/2010/wordml" xmlns:w15="http://schemas.microsoft.com/office/word/2012/wordml" xmlns:w16cex="http://schemas.microsoft.com/office/word/2018/wordml/cex" xmlns:w16cid="http://schemas.microsoft.com/office/word/2016/wordml/cid" xmlns:w16="http://schemas.microsoft.com/office/word/2018/wordml" xmlns:w16du="http://schemas.microsoft.com/office/word/2023/wordml/word16du" xmlns:w16sdtdh="http://schemas.microsoft.com/office/word/2020/wordml/sdtdatahash" xmlns:w16sdtfl="http://schemas.microsoft.com/office/word/2024/wordml/sdtformatlock" xmlns:w16se="http://schemas.microsoft.com/office/word/2015/wordml/symex" xmlns:wpg="http://schemas.microsoft.com/office/word/2010/wordprocessingGroup" xmlns:wpi="http://schemas.microsoft.com/office/word/2010/wordprocessingInk" xmlns:wne="http://schemas.microsoft.com/office/word/2006/wordml" xmlns:wps="http://schemas.microsoft.com/office/word/2010/wordprocessingShape" mc:Ignorable="w14 w15 w16se w16cid w16 w16cex w16sdtdh w16sdtfl w16du wp14">
   <w:body>
     <w:p>
       <w:pPr>
@@ -13,7 +13,7 @@
         <w:rPr>
           <w:b/>
         </w:rPr>
-        <w:t>Negative effects of allelopathic plant invasion intensify as the growth season progresses</w:t>
+        <w:t>The negative effects of an allelopathic invader on native plant photosynthesis intensify as the growth season progresses</w:t>
       </w:r>
     </w:p>
     <w:p>
@@ -438,6 +438,7 @@
           <w:b/>
           <w:bCs/>
         </w:rPr>
+        <w:lastRenderedPageBreak/>
         <w:t>Competing interests</w:t>
       </w:r>
     </w:p>
@@ -446,7 +447,6 @@
         <w:spacing w:line="360" w:lineRule="auto"/>
       </w:pPr>
       <w:r>
-        <w:lastRenderedPageBreak/>
         <w:t>The authors declare no competing interests.</w:t>
       </w:r>
     </w:p>
@@ -569,7 +569,7 @@
 </file>
 
 <file path=word/styles.xml><?xml version="1.0" encoding="utf-8"?>
-<w:styles xmlns:mc="http://schemas.openxmlformats.org/markup-compatibility/2006" xmlns:r="http://schemas.openxmlformats.org/officeDocument/2006/relationships" xmlns:w="http://schemas.openxmlformats.org/wordprocessingml/2006/main" xmlns:w14="http://schemas.microsoft.com/office/word/2010/wordml" xmlns:w15="http://schemas.microsoft.com/office/word/2012/wordml" xmlns:w16cex="http://schemas.microsoft.com/office/word/2018/wordml/cex" xmlns:w16cid="http://schemas.microsoft.com/office/word/2016/wordml/cid" xmlns:w16="http://schemas.microsoft.com/office/word/2018/wordml" xmlns:w16du="http://schemas.microsoft.com/office/word/2023/wordml/word16du" xmlns:w16sdtdh="http://schemas.microsoft.com/office/word/2020/wordml/sdtdatahash" xmlns:w16se="http://schemas.microsoft.com/office/word/2015/wordml/symex" mc:Ignorable="w14 w15 w16se w16cid w16 w16cex w16sdtdh w16du">
+<w:styles xmlns:mc="http://schemas.openxmlformats.org/markup-compatibility/2006" xmlns:r="http://schemas.openxmlformats.org/officeDocument/2006/relationships" xmlns:w="http://schemas.openxmlformats.org/wordprocessingml/2006/main" xmlns:w14="http://schemas.microsoft.com/office/word/2010/wordml" xmlns:w15="http://schemas.microsoft.com/office/word/2012/wordml" xmlns:w16cex="http://schemas.microsoft.com/office/word/2018/wordml/cex" xmlns:w16cid="http://schemas.microsoft.com/office/word/2016/wordml/cid" xmlns:w16="http://schemas.microsoft.com/office/word/2018/wordml" xmlns:w16du="http://schemas.microsoft.com/office/word/2023/wordml/word16du" xmlns:w16sdtdh="http://schemas.microsoft.com/office/word/2020/wordml/sdtdatahash" xmlns:w16sdtfl="http://schemas.microsoft.com/office/word/2024/wordml/sdtformatlock" xmlns:w16se="http://schemas.microsoft.com/office/word/2015/wordml/symex" mc:Ignorable="w14 w15 w16se w16cid w16 w16cex w16sdtdh w16sdtfl w16du">
   <w:docDefaults>
     <w:rPrDefault>
       <w:rPr>

--- a/drafts/funEco_submission/TT23_funeco_titlePage_v0.1.docx
+++ b/drafts/funEco_submission/TT23_funeco_titlePage_v0.1.docx
@@ -48,7 +48,15 @@
         <w:t>2</w:t>
       </w:r>
       <w:r>
-        <w:t>, Snehanjana Chatterjee</w:t>
+        <w:t xml:space="preserve">, </w:t>
+      </w:r>
+      <w:proofErr w:type="spellStart"/>
+      <w:r>
+        <w:t>Snehanjana</w:t>
+      </w:r>
+      <w:proofErr w:type="spellEnd"/>
+      <w:r>
+        <w:t xml:space="preserve"> Chatterjee</w:t>
       </w:r>
       <w:r>
         <w:rPr>
@@ -74,7 +82,15 @@
         <w:t>3</w:t>
       </w:r>
       <w:r>
-        <w:t>, Lalasia Bialic-Murphy</w:t>
+        <w:t xml:space="preserve">, </w:t>
+      </w:r>
+      <w:proofErr w:type="spellStart"/>
+      <w:r>
+        <w:t>Lalasia</w:t>
+      </w:r>
+      <w:proofErr w:type="spellEnd"/>
+      <w:r>
+        <w:t xml:space="preserve"> Bialic-Murphy</w:t>
       </w:r>
       <w:r>
         <w:rPr>
@@ -329,8 +345,13 @@
       <w:pPr>
         <w:spacing w:line="360" w:lineRule="auto"/>
       </w:pPr>
-      <w:r>
-        <w:t xml:space="preserve">Lalasia </w:t>
+      <w:proofErr w:type="spellStart"/>
+      <w:r>
+        <w:t>Lalasia</w:t>
+      </w:r>
+      <w:proofErr w:type="spellEnd"/>
+      <w:r>
+        <w:t xml:space="preserve"> </w:t>
       </w:r>
       <w:proofErr w:type="spellStart"/>
       <w:r>
@@ -411,7 +432,19 @@
         <w:spacing w:line="360" w:lineRule="auto"/>
       </w:pPr>
       <w:r>
-        <w:t>Seth Wyckoff, Marissa Huber, and Kate Loveday assisted with field measurements. SK and SNK was supported by NSF Award #</w:t>
+        <w:t>Seth Wyckoff, Marissa Huber, and Kate Loveday assisted with field measurements. SK</w:t>
+      </w:r>
+      <w:r>
+        <w:t>, JM,</w:t>
+      </w:r>
+      <w:r>
+        <w:t xml:space="preserve"> and SNK w</w:t>
+      </w:r>
+      <w:r>
+        <w:t>ere</w:t>
+      </w:r>
+      <w:r>
+        <w:t xml:space="preserve"> supported by NSF Award #</w:t>
       </w:r>
       <w:r>
         <w:rPr>
@@ -439,7 +472,7 @@
           <w:bCs/>
         </w:rPr>
         <w:lastRenderedPageBreak/>
-        <w:t>Competing interests</w:t>
+        <w:t>Conflict of Interest</w:t>
       </w:r>
     </w:p>
     <w:p>
@@ -519,7 +552,19 @@
         <w:spacing w:line="360" w:lineRule="auto"/>
       </w:pPr>
       <w:r>
-        <w:t>Our study brings together authors from multiple institutions primarily based in the country where the study was carried out. Local data collection was facilitated by SK, the original PI of the long-term experiment. The sample collection plan was the product of multiple conversations between all members of the working group – including PIs, postdocs, and graduate students – to ensure that diverse perspectives were voiced and considered. Participation in field research was open and encouraged to all who had taken part in sample collection plan discussions. Our research objectives were communicated to members of the local public during field campaigns, as the experimental plots were located inside a nature reserve where many local residents visit. All previous literature published from this experiment was also cited in the manuscript.</w:t>
+        <w:t>Our study brings together authors from multiple institutions primarily based in the country where the study was carried out. Local data collection</w:t>
+      </w:r>
+      <w:r>
+        <w:t xml:space="preserve"> efforts were</w:t>
+      </w:r>
+      <w:r>
+        <w:t xml:space="preserve"> facilitated by SK, the original PI of the long-term experiment. The sample collection plan was the product of multiple </w:t>
+      </w:r>
+      <w:r>
+        <w:t xml:space="preserve">intellectual </w:t>
+      </w:r>
+      <w:r>
+        <w:t>conversations between all members of the working group – including PIs, postdocs, and graduate students – to ensure that diverse perspectives were voiced and considered. Participation in field research was open and encouraged to all who had taken part in sample collection plan discussions. Our research objectives were communicated to members of the local public during field campaigns, as the experimental plots were located inside a nature reserve where many local residents visit. All previous literature published from this experiment was also cited in the manuscript.</w:t>
       </w:r>
     </w:p>
     <w:p>
